--- a/lab2.9/doc/lab2(9).docx
+++ b/lab2.9/doc/lab2(9).docx
@@ -925,9 +925,9 @@
         <w:lastRenderedPageBreak/>
         <w:drawing>
           <wp:inline distT="0" distB="0" distL="0" distR="0">
-            <wp:extent cx="5772150" cy="8124825"/>
-            <wp:effectExtent l="19050" t="0" r="0" b="0"/>
-            <wp:docPr id="30" name="Рисунок 25"/>
+            <wp:extent cx="5940425" cy="7517613"/>
+            <wp:effectExtent l="19050" t="0" r="3175" b="0"/>
+            <wp:docPr id="4" name="Рисунок 4"/>
             <wp:cNvGraphicFramePr>
               <a:graphicFrameLocks xmlns:a="http://schemas.openxmlformats.org/drawingml/2006/main" noChangeAspect="1"/>
             </wp:cNvGraphicFramePr>
@@ -935,7 +935,7 @@
               <a:graphicData uri="http://schemas.openxmlformats.org/drawingml/2006/picture">
                 <pic:pic xmlns:pic="http://schemas.openxmlformats.org/drawingml/2006/picture">
                   <pic:nvPicPr>
-                    <pic:cNvPr id="0" name="Picture 25"/>
+                    <pic:cNvPr id="0" name="Picture 4"/>
                     <pic:cNvPicPr>
                       <a:picLocks noChangeAspect="1" noChangeArrowheads="1"/>
                     </pic:cNvPicPr>
@@ -950,7 +950,7 @@
                   <pic:spPr bwMode="auto">
                     <a:xfrm>
                       <a:off x="0" y="0"/>
-                      <a:ext cx="5772150" cy="8124825"/>
+                      <a:ext cx="5940425" cy="7517613"/>
                     </a:xfrm>
                     <a:prstGeom prst="rect">
                       <a:avLst/>
@@ -1043,9 +1043,9 @@
         <w:lastRenderedPageBreak/>
         <w:drawing>
           <wp:inline distT="0" distB="0" distL="0" distR="0">
-            <wp:extent cx="5940425" cy="7443003"/>
+            <wp:extent cx="5940425" cy="7133814"/>
             <wp:effectExtent l="19050" t="0" r="3175" b="0"/>
-            <wp:docPr id="31" name="Рисунок 28"/>
+            <wp:docPr id="7" name="Рисунок 7"/>
             <wp:cNvGraphicFramePr>
               <a:graphicFrameLocks xmlns:a="http://schemas.openxmlformats.org/drawingml/2006/main" noChangeAspect="1"/>
             </wp:cNvGraphicFramePr>
@@ -1053,7 +1053,7 @@
               <a:graphicData uri="http://schemas.openxmlformats.org/drawingml/2006/picture">
                 <pic:pic xmlns:pic="http://schemas.openxmlformats.org/drawingml/2006/picture">
                   <pic:nvPicPr>
-                    <pic:cNvPr id="0" name="Picture 28"/>
+                    <pic:cNvPr id="0" name="Picture 7"/>
                     <pic:cNvPicPr>
                       <a:picLocks noChangeAspect="1" noChangeArrowheads="1"/>
                     </pic:cNvPicPr>
@@ -1068,7 +1068,7 @@
                   <pic:spPr bwMode="auto">
                     <a:xfrm>
                       <a:off x="0" y="0"/>
-                      <a:ext cx="5940425" cy="7443003"/>
+                      <a:ext cx="5940425" cy="7133814"/>
                     </a:xfrm>
                     <a:prstGeom prst="rect">
                       <a:avLst/>
@@ -1164,9 +1164,9 @@
         </w:rPr>
         <w:drawing>
           <wp:inline distT="0" distB="0" distL="0" distR="0">
-            <wp:extent cx="5372100" cy="676275"/>
-            <wp:effectExtent l="19050" t="0" r="0" b="0"/>
-            <wp:docPr id="33" name="Рисунок 31"/>
+            <wp:extent cx="5248275" cy="1333500"/>
+            <wp:effectExtent l="19050" t="0" r="9525" b="0"/>
+            <wp:docPr id="10" name="Рисунок 10"/>
             <wp:cNvGraphicFramePr>
               <a:graphicFrameLocks xmlns:a="http://schemas.openxmlformats.org/drawingml/2006/main" noChangeAspect="1"/>
             </wp:cNvGraphicFramePr>
@@ -1174,7 +1174,7 @@
               <a:graphicData uri="http://schemas.openxmlformats.org/drawingml/2006/picture">
                 <pic:pic xmlns:pic="http://schemas.openxmlformats.org/drawingml/2006/picture">
                   <pic:nvPicPr>
-                    <pic:cNvPr id="0" name="Picture 31"/>
+                    <pic:cNvPr id="0" name="Picture 10"/>
                     <pic:cNvPicPr>
                       <a:picLocks noChangeAspect="1" noChangeArrowheads="1"/>
                     </pic:cNvPicPr>
@@ -1189,7 +1189,7 @@
                   <pic:spPr bwMode="auto">
                     <a:xfrm>
                       <a:off x="0" y="0"/>
-                      <a:ext cx="5372100" cy="676275"/>
+                      <a:ext cx="5248275" cy="1333500"/>
                     </a:xfrm>
                     <a:prstGeom prst="rect">
                       <a:avLst/>
@@ -1292,7 +1292,6 @@
           <w:szCs w:val="28"/>
           <w:lang w:eastAsia="ru-RU"/>
         </w:rPr>
-        <w:lastRenderedPageBreak/>
         <w:drawing>
           <wp:inline distT="0" distB="0" distL="0" distR="0">
             <wp:extent cx="5010150" cy="1895475"/>
@@ -1431,7 +1430,6 @@
           <w:rFonts w:ascii="Times New Roman" w:hAnsi="Times New Roman" w:cs="Times New Roman"/>
           <w:sz w:val="28"/>
           <w:szCs w:val="28"/>
-          <w:lang w:val="en-US"/>
         </w:rPr>
       </w:pPr>
     </w:p>
@@ -1576,11 +1574,10 @@
           <w:noProof/>
           <w:lang w:eastAsia="ru-RU"/>
         </w:rPr>
-        <w:lastRenderedPageBreak/>
         <w:drawing>
           <wp:inline distT="0" distB="0" distL="0" distR="0">
-            <wp:extent cx="5940425" cy="5967730"/>
-            <wp:effectExtent l="19050" t="0" r="3175" b="0"/>
+            <wp:extent cx="3924300" cy="3942338"/>
+            <wp:effectExtent l="19050" t="0" r="0" b="0"/>
             <wp:docPr id="37" name="Рисунок 6" descr="Изображение выглядит как текст&#10;&#10;Автоматически созданное описание"/>
             <wp:cNvGraphicFramePr>
               <a:graphicFrameLocks xmlns:a="http://schemas.openxmlformats.org/drawingml/2006/main" noChangeAspect="1"/>
@@ -1601,7 +1598,7 @@
                   <pic:spPr>
                     <a:xfrm>
                       <a:off x="0" y="0"/>
-                      <a:ext cx="5940425" cy="5967730"/>
+                      <a:ext cx="3924300" cy="3942338"/>
                     </a:xfrm>
                     <a:prstGeom prst="rect">
                       <a:avLst/>
@@ -1673,11 +1670,10 @@
           <w:noProof/>
           <w:lang w:eastAsia="ru-RU"/>
         </w:rPr>
-        <w:lastRenderedPageBreak/>
         <w:drawing>
           <wp:inline distT="0" distB="0" distL="0" distR="0">
-            <wp:extent cx="5781675" cy="7943850"/>
-            <wp:effectExtent l="0" t="0" r="9525" b="0"/>
+            <wp:extent cx="4256533" cy="5848350"/>
+            <wp:effectExtent l="19050" t="0" r="0" b="0"/>
             <wp:docPr id="38" name="Рисунок 7" descr="Изображение выглядит как текст&#10;&#10;Автоматически созданное описание"/>
             <wp:cNvGraphicFramePr>
               <a:graphicFrameLocks xmlns:a="http://schemas.openxmlformats.org/drawingml/2006/main" noChangeAspect="1"/>
@@ -1698,7 +1694,7 @@
                   <pic:spPr>
                     <a:xfrm>
                       <a:off x="0" y="0"/>
-                      <a:ext cx="5781675" cy="7943850"/>
+                      <a:ext cx="4256533" cy="5848350"/>
                     </a:xfrm>
                     <a:prstGeom prst="rect">
                       <a:avLst/>
@@ -1776,8 +1772,8 @@
         <w:lastRenderedPageBreak/>
         <w:drawing>
           <wp:inline distT="0" distB="0" distL="0" distR="0">
-            <wp:extent cx="5486400" cy="7667625"/>
-            <wp:effectExtent l="0" t="0" r="0" b="9525"/>
+            <wp:extent cx="3707580" cy="5181600"/>
+            <wp:effectExtent l="19050" t="0" r="7170" b="0"/>
             <wp:docPr id="39" name="Рисунок 8" descr="Изображение выглядит как текст&#10;&#10;Автоматически созданное описание"/>
             <wp:cNvGraphicFramePr>
               <a:graphicFrameLocks xmlns:a="http://schemas.openxmlformats.org/drawingml/2006/main" noChangeAspect="1"/>
@@ -1798,7 +1794,7 @@
                   <pic:spPr>
                     <a:xfrm>
                       <a:off x="0" y="0"/>
-                      <a:ext cx="5486400" cy="7667625"/>
+                      <a:ext cx="3707580" cy="5181600"/>
                     </a:xfrm>
                     <a:prstGeom prst="rect">
                       <a:avLst/>
@@ -1870,11 +1866,10 @@
           <w:noProof/>
           <w:lang w:eastAsia="ru-RU"/>
         </w:rPr>
-        <w:lastRenderedPageBreak/>
         <w:drawing>
           <wp:inline distT="0" distB="0" distL="0" distR="0">
-            <wp:extent cx="5114925" cy="1847850"/>
-            <wp:effectExtent l="0" t="0" r="9525" b="0"/>
+            <wp:extent cx="4095750" cy="1479656"/>
+            <wp:effectExtent l="19050" t="0" r="0" b="0"/>
             <wp:docPr id="40" name="Рисунок 11" descr="Изображение выглядит как текст&#10;&#10;Автоматически созданное описание"/>
             <wp:cNvGraphicFramePr>
               <a:graphicFrameLocks xmlns:a="http://schemas.openxmlformats.org/drawingml/2006/main" noChangeAspect="1"/>
@@ -1895,7 +1890,7 @@
                   <pic:spPr>
                     <a:xfrm>
                       <a:off x="0" y="0"/>
-                      <a:ext cx="5114925" cy="1847850"/>
+                      <a:ext cx="4095750" cy="1479656"/>
                     </a:xfrm>
                     <a:prstGeom prst="rect">
                       <a:avLst/>
@@ -2013,8 +2008,8 @@
         </w:rPr>
         <w:drawing>
           <wp:inline distT="0" distB="0" distL="0" distR="0">
-            <wp:extent cx="5076825" cy="1838325"/>
-            <wp:effectExtent l="0" t="0" r="9525" b="9525"/>
+            <wp:extent cx="4067175" cy="1472729"/>
+            <wp:effectExtent l="19050" t="0" r="9525" b="0"/>
             <wp:docPr id="41" name="Рисунок 12" descr="Изображение выглядит как текст&#10;&#10;Автоматически созданное описание"/>
             <wp:cNvGraphicFramePr>
               <a:graphicFrameLocks xmlns:a="http://schemas.openxmlformats.org/drawingml/2006/main" noChangeAspect="1"/>
@@ -2035,7 +2030,7 @@
                   <pic:spPr>
                     <a:xfrm>
                       <a:off x="0" y="0"/>
-                      <a:ext cx="5076825" cy="1838325"/>
+                      <a:ext cx="4067175" cy="1472729"/>
                     </a:xfrm>
                     <a:prstGeom prst="rect">
                       <a:avLst/>
@@ -2124,47 +2119,30 @@
       <w:pPr>
         <w:pStyle w:val="a3"/>
         <w:spacing w:after="0" w:line="240" w:lineRule="auto"/>
-        <w:ind w:left="0"/>
-        <w:rPr>
-          <w:rFonts w:ascii="Times New Roman" w:hAnsi="Times New Roman" w:cs="Times New Roman"/>
-          <w:sz w:val="28"/>
-          <w:szCs w:val="28"/>
-          <w:lang w:val="en-US"/>
-        </w:rPr>
-      </w:pPr>
-    </w:p>
-    <w:p>
-      <w:pPr>
-        <w:pStyle w:val="a3"/>
-        <w:spacing w:after="0" w:line="240" w:lineRule="auto"/>
         <w:ind w:left="709"/>
         <w:jc w:val="center"/>
+        <w:rPr>
+          <w:rFonts w:ascii="Times New Roman" w:hAnsi="Times New Roman" w:cs="Times New Roman"/>
+          <w:sz w:val="28"/>
+          <w:szCs w:val="28"/>
+        </w:rPr>
+      </w:pPr>
+      <w:r>
         <w:rPr>
           <w:b/>
           <w:sz w:val="32"/>
           <w:szCs w:val="28"/>
         </w:rPr>
-      </w:pPr>
-    </w:p>
-    <w:p>
-      <w:pPr>
-        <w:pStyle w:val="a3"/>
-        <w:spacing w:after="0" w:line="240" w:lineRule="auto"/>
-        <w:ind w:left="709"/>
-        <w:jc w:val="center"/>
-        <w:rPr>
-          <w:rFonts w:ascii="Times New Roman" w:hAnsi="Times New Roman" w:cs="Times New Roman"/>
-          <w:sz w:val="28"/>
-          <w:szCs w:val="28"/>
-        </w:rPr>
-      </w:pPr>
+        <w:lastRenderedPageBreak/>
+        <w:t>ИНДИВИДУАЛЬНОЕ</w:t>
+      </w:r>
       <w:r>
         <w:rPr>
           <w:b/>
           <w:sz w:val="32"/>
           <w:szCs w:val="28"/>
         </w:rPr>
-        <w:t>ИНДИВИДУАЛЬНОЕ</w:t>
+        <w:t xml:space="preserve"> </w:t>
       </w:r>
       <w:r>
         <w:rPr>
@@ -2172,44 +2150,87 @@
           <w:sz w:val="32"/>
           <w:szCs w:val="28"/>
         </w:rPr>
+        <w:t>ЗАДАНИЕ</w:t>
+      </w:r>
+    </w:p>
+    <w:p>
+      <w:pPr>
+        <w:spacing w:after="0" w:line="240" w:lineRule="auto"/>
+        <w:rPr>
+          <w:rFonts w:ascii="Times New Roman" w:hAnsi="Times New Roman" w:cs="Times New Roman"/>
+          <w:sz w:val="28"/>
+          <w:szCs w:val="28"/>
+        </w:rPr>
+      </w:pPr>
+      <w:r>
+        <w:rPr>
+          <w:rFonts w:ascii="Times New Roman" w:hAnsi="Times New Roman" w:cs="Times New Roman"/>
+          <w:sz w:val="28"/>
+          <w:szCs w:val="28"/>
+        </w:rPr>
+        <w:t>Задание:</w:t>
+      </w:r>
+    </w:p>
+    <w:p>
+      <w:pPr>
+        <w:spacing w:after="0" w:line="240" w:lineRule="auto"/>
+        <w:rPr>
+          <w:rFonts w:ascii="Times New Roman" w:hAnsi="Times New Roman" w:cs="Times New Roman"/>
+          <w:sz w:val="28"/>
+          <w:szCs w:val="28"/>
+        </w:rPr>
+      </w:pPr>
+    </w:p>
+    <w:p>
+      <w:pPr>
+        <w:spacing w:after="0" w:line="240" w:lineRule="auto"/>
+        <w:ind w:firstLine="708"/>
+        <w:rPr>
+          <w:rFonts w:ascii="Times New Roman" w:hAnsi="Times New Roman" w:cs="Times New Roman"/>
+          <w:sz w:val="28"/>
+          <w:szCs w:val="28"/>
+        </w:rPr>
+      </w:pPr>
+      <w:r>
+        <w:rPr>
+          <w:rFonts w:ascii="Times New Roman" w:hAnsi="Times New Roman" w:cs="Times New Roman"/>
+          <w:sz w:val="28"/>
+          <w:szCs w:val="28"/>
+        </w:rPr>
+        <w:t>Задан список положительных чисел, признаком конца которых служит отрицательное</w:t>
+      </w:r>
+      <w:r>
+        <w:rPr>
+          <w:rFonts w:ascii="Times New Roman" w:hAnsi="Times New Roman" w:cs="Times New Roman"/>
+          <w:sz w:val="28"/>
+          <w:szCs w:val="28"/>
+        </w:rPr>
         <w:t xml:space="preserve"> </w:t>
       </w:r>
       <w:r>
         <w:rPr>
-          <w:b/>
-          <w:sz w:val="32"/>
-          <w:szCs w:val="28"/>
-        </w:rPr>
-        <w:t>ЗАДАНИЕ</w:t>
-      </w:r>
-    </w:p>
-    <w:p>
-      <w:pPr>
-        <w:spacing w:after="0" w:line="240" w:lineRule="auto"/>
-        <w:rPr>
-          <w:rFonts w:ascii="Times New Roman" w:hAnsi="Times New Roman" w:cs="Times New Roman"/>
-          <w:sz w:val="28"/>
-          <w:szCs w:val="28"/>
-        </w:rPr>
-      </w:pPr>
-      <w:r>
-        <w:rPr>
-          <w:rFonts w:ascii="Times New Roman" w:hAnsi="Times New Roman" w:cs="Times New Roman"/>
-          <w:sz w:val="28"/>
-          <w:szCs w:val="28"/>
-        </w:rPr>
-        <w:t>Задание:</w:t>
-      </w:r>
-    </w:p>
-    <w:p>
-      <w:pPr>
-        <w:spacing w:after="0" w:line="240" w:lineRule="auto"/>
-        <w:rPr>
-          <w:rFonts w:ascii="Times New Roman" w:hAnsi="Times New Roman" w:cs="Times New Roman"/>
-          <w:sz w:val="28"/>
-          <w:szCs w:val="28"/>
-        </w:rPr>
-      </w:pPr>
+          <w:rFonts w:ascii="Times New Roman" w:hAnsi="Times New Roman" w:cs="Times New Roman"/>
+          <w:sz w:val="28"/>
+          <w:szCs w:val="28"/>
+        </w:rPr>
+        <w:t>число. Используя рекурсию, подсчитать количество чисел и</w:t>
+      </w:r>
+      <w:r>
+        <w:rPr>
+          <w:rFonts w:ascii="Times New Roman" w:hAnsi="Times New Roman" w:cs="Times New Roman"/>
+          <w:sz w:val="28"/>
+          <w:szCs w:val="28"/>
+        </w:rPr>
+        <w:t xml:space="preserve"> </w:t>
+      </w:r>
+      <w:r>
+        <w:rPr>
+          <w:rFonts w:ascii="Times New Roman" w:hAnsi="Times New Roman" w:cs="Times New Roman"/>
+          <w:sz w:val="28"/>
+          <w:szCs w:val="28"/>
+        </w:rPr>
+        <w:t>их сумму.</w:t>
+      </w:r>
     </w:p>
     <w:p>
       <w:pPr>
@@ -2219,71 +2240,16 @@
           <w:rFonts w:ascii="Times New Roman" w:hAnsi="Times New Roman" w:cs="Times New Roman"/>
           <w:sz w:val="28"/>
           <w:szCs w:val="28"/>
-          <w:lang w:val="en-US"/>
-        </w:rPr>
-      </w:pPr>
-      <w:r>
-        <w:rPr>
-          <w:rFonts w:ascii="Times New Roman" w:hAnsi="Times New Roman" w:cs="Times New Roman"/>
-          <w:sz w:val="28"/>
-          <w:szCs w:val="28"/>
-        </w:rPr>
-        <w:t>Задан список положительных чисел, признаком конца которых служит отрицательное</w:t>
-      </w:r>
-      <w:r>
-        <w:rPr>
-          <w:rFonts w:ascii="Times New Roman" w:hAnsi="Times New Roman" w:cs="Times New Roman"/>
-          <w:sz w:val="28"/>
-          <w:szCs w:val="28"/>
-        </w:rPr>
-        <w:t xml:space="preserve"> </w:t>
-      </w:r>
-      <w:r>
-        <w:rPr>
-          <w:rFonts w:ascii="Times New Roman" w:hAnsi="Times New Roman" w:cs="Times New Roman"/>
-          <w:sz w:val="28"/>
-          <w:szCs w:val="28"/>
-        </w:rPr>
-        <w:t>число. Используя рекурсию, подсчитать количество чисел и</w:t>
-      </w:r>
-      <w:r>
-        <w:rPr>
-          <w:rFonts w:ascii="Times New Roman" w:hAnsi="Times New Roman" w:cs="Times New Roman"/>
-          <w:sz w:val="28"/>
-          <w:szCs w:val="28"/>
-          <w:lang w:val="en-US"/>
-        </w:rPr>
-        <w:t xml:space="preserve"> </w:t>
-      </w:r>
-      <w:r>
-        <w:rPr>
-          <w:rFonts w:ascii="Times New Roman" w:hAnsi="Times New Roman" w:cs="Times New Roman"/>
-          <w:sz w:val="28"/>
-          <w:szCs w:val="28"/>
-        </w:rPr>
-        <w:t>их сумму.</w:t>
-      </w:r>
-    </w:p>
-    <w:p>
-      <w:pPr>
-        <w:spacing w:after="0" w:line="240" w:lineRule="auto"/>
-        <w:ind w:firstLine="708"/>
-        <w:rPr>
-          <w:rFonts w:ascii="Times New Roman" w:hAnsi="Times New Roman" w:cs="Times New Roman"/>
-          <w:sz w:val="28"/>
-          <w:szCs w:val="28"/>
-          <w:lang w:val="en-US"/>
-        </w:rPr>
-      </w:pPr>
-    </w:p>
-    <w:p>
-      <w:pPr>
-        <w:spacing w:after="0" w:line="240" w:lineRule="auto"/>
-        <w:rPr>
-          <w:rFonts w:ascii="Times New Roman" w:hAnsi="Times New Roman" w:cs="Times New Roman"/>
-          <w:sz w:val="28"/>
-          <w:szCs w:val="28"/>
-          <w:lang w:val="en-US"/>
+        </w:rPr>
+      </w:pPr>
+    </w:p>
+    <w:p>
+      <w:pPr>
+        <w:spacing w:after="0" w:line="240" w:lineRule="auto"/>
+        <w:rPr>
+          <w:rFonts w:ascii="Times New Roman" w:hAnsi="Times New Roman" w:cs="Times New Roman"/>
+          <w:sz w:val="28"/>
+          <w:szCs w:val="28"/>
         </w:rPr>
       </w:pPr>
       <w:r>
@@ -2299,7 +2265,6 @@
           <w:rFonts w:ascii="Times New Roman" w:hAnsi="Times New Roman" w:cs="Times New Roman"/>
           <w:sz w:val="28"/>
           <w:szCs w:val="28"/>
-          <w:lang w:val="en-US"/>
         </w:rPr>
         <w:t>:</w:t>
       </w:r>
@@ -2311,7 +2276,6 @@
           <w:rFonts w:ascii="Times New Roman" w:hAnsi="Times New Roman" w:cs="Times New Roman"/>
           <w:sz w:val="28"/>
           <w:szCs w:val="28"/>
-          <w:lang w:val="en-US"/>
         </w:rPr>
       </w:pPr>
     </w:p>
@@ -2326,6 +2290,67 @@
       </w:pPr>
       <w:r>
         <w:rPr>
+          <w:color w:val="808080"/>
+          <w:lang w:val="en-US"/>
+        </w:rPr>
+        <w:t>#!/</w:t>
+      </w:r>
+      <w:proofErr w:type="spellStart"/>
+      <w:r>
+        <w:rPr>
+          <w:color w:val="808080"/>
+          <w:lang w:val="en-US"/>
+        </w:rPr>
+        <w:t>usr</w:t>
+      </w:r>
+      <w:proofErr w:type="spellEnd"/>
+      <w:r>
+        <w:rPr>
+          <w:color w:val="808080"/>
+          <w:lang w:val="en-US"/>
+        </w:rPr>
+        <w:t>/bin/</w:t>
+      </w:r>
+      <w:proofErr w:type="spellStart"/>
+      <w:r>
+        <w:rPr>
+          <w:color w:val="808080"/>
+          <w:lang w:val="en-US"/>
+        </w:rPr>
+        <w:t>env</w:t>
+      </w:r>
+      <w:proofErr w:type="spellEnd"/>
+      <w:r>
+        <w:rPr>
+          <w:color w:val="808080"/>
+          <w:lang w:val="en-US"/>
+        </w:rPr>
+        <w:t xml:space="preserve"> python3</w:t>
+      </w:r>
+      <w:r>
+        <w:rPr>
+          <w:color w:val="808080"/>
+          <w:lang w:val="en-US"/>
+        </w:rPr>
+        <w:br/>
+        <w:t># -*- coding: utf-8 -*-</w:t>
+      </w:r>
+      <w:r>
+        <w:rPr>
+          <w:color w:val="808080"/>
+          <w:lang w:val="en-US"/>
+        </w:rPr>
+        <w:br/>
+      </w:r>
+      <w:r>
+        <w:rPr>
+          <w:color w:val="808080"/>
+          <w:lang w:val="en-US"/>
+        </w:rPr>
+        <w:br/>
+      </w:r>
+      <w:r>
+        <w:rPr>
           <w:color w:val="CC7832"/>
           <w:lang w:val="en-US"/>
         </w:rPr>
@@ -2637,10 +2662,39 @@
       </w:r>
       <w:r>
         <w:rPr>
+          <w:color w:val="CC7832"/>
+          <w:lang w:val="en-US"/>
+        </w:rPr>
+        <w:t xml:space="preserve">if </w:t>
+      </w:r>
+      <w:r>
+        <w:rPr>
           <w:color w:val="A9B7C6"/>
           <w:lang w:val="en-US"/>
         </w:rPr>
-        <w:t xml:space="preserve">ms = </w:t>
+        <w:t xml:space="preserve">__name__ == </w:t>
+      </w:r>
+      <w:r>
+        <w:rPr>
+          <w:color w:val="6A8759"/>
+          <w:lang w:val="en-US"/>
+        </w:rPr>
+        <w:t>'__main__'</w:t>
+      </w:r>
+      <w:r>
+        <w:rPr>
+          <w:color w:val="A9B7C6"/>
+          <w:lang w:val="en-US"/>
+        </w:rPr>
+        <w:t>:</w:t>
+      </w:r>
+      <w:r>
+        <w:rPr>
+          <w:color w:val="A9B7C6"/>
+          <w:lang w:val="en-US"/>
+        </w:rPr>
+        <w:br/>
+        <w:t xml:space="preserve">    ms = </w:t>
       </w:r>
       <w:r>
         <w:rPr>
@@ -2662,6 +2716,7 @@
           <w:lang w:val="en-US"/>
         </w:rPr>
         <w:br/>
+        <w:t xml:space="preserve">    </w:t>
       </w:r>
       <w:r>
         <w:rPr>
@@ -2828,15 +2883,25 @@
           <w:b/>
           <w:sz w:val="32"/>
           <w:szCs w:val="24"/>
-        </w:rPr>
-      </w:pPr>
-      <w:r>
+          <w:lang w:val="en-US"/>
+        </w:rPr>
+      </w:pPr>
+    </w:p>
+    <w:p>
+      <w:pPr>
+        <w:jc w:val="center"/>
         <w:rPr>
           <w:b/>
           <w:sz w:val="32"/>
           <w:szCs w:val="24"/>
         </w:rPr>
-        <w:lastRenderedPageBreak/>
+      </w:pPr>
+      <w:r>
+        <w:rPr>
+          <w:b/>
+          <w:sz w:val="32"/>
+          <w:szCs w:val="24"/>
+        </w:rPr>
         <w:t>КОНТРОЛЬНЫЕ ВОПРОСЫ</w:t>
       </w:r>
     </w:p>
@@ -3157,7 +3222,16 @@
           <w:sz w:val="28"/>
           <w:szCs w:val="28"/>
         </w:rPr>
-        <w:t xml:space="preserve">; применительно к процессорам — просто «стек») — в теории вычислительных систем, LIFO-стек, хранящий информацию для возврата управления из подпрограмм (процедур, функций) в программу (или подпрограмму, при вложенных или рекурсивных вызовах) и/или для возврата в программу из обработчика прерывания (в том числе при переключении задач в многозадачной среде). </w:t>
+        <w:t xml:space="preserve">; применительно к процессорам — просто «стек») — в теории вычислительных систем, LIFO-стек, хранящий информацию для возврата управления из подпрограмм (процедур, функций) в программу (или подпрограмму, при вложенных или рекурсивных вызовах) и/или для возврата в программу из </w:t>
+      </w:r>
+      <w:r>
+        <w:rPr>
+          <w:rFonts w:ascii="Times New Roman" w:hAnsi="Times New Roman" w:cs="Times New Roman"/>
+          <w:sz w:val="28"/>
+          <w:szCs w:val="28"/>
+        </w:rPr>
+        <w:lastRenderedPageBreak/>
+        <w:t xml:space="preserve">обработчика прерывания (в том числе при переключении задач в многозадачной среде). </w:t>
       </w:r>
       <w:proofErr w:type="gramEnd"/>
     </w:p>
@@ -3637,169 +3711,169 @@
           <w:sz w:val="28"/>
           <w:szCs w:val="28"/>
         </w:rPr>
+        <w:t xml:space="preserve">Что такое хвостовая рекурсия? Как проводится оптимизация хвостовых вызовов? </w:t>
+      </w:r>
+    </w:p>
+    <w:p>
+      <w:pPr>
+        <w:spacing w:after="0" w:line="240" w:lineRule="auto"/>
+        <w:ind w:left="567" w:firstLine="709"/>
+        <w:rPr>
+          <w:rFonts w:ascii="Times New Roman" w:hAnsi="Times New Roman" w:cs="Times New Roman"/>
+          <w:sz w:val="28"/>
+          <w:szCs w:val="28"/>
+        </w:rPr>
+      </w:pPr>
+      <w:r>
+        <w:rPr>
+          <w:rFonts w:ascii="Times New Roman" w:hAnsi="Times New Roman" w:cs="Times New Roman"/>
+          <w:sz w:val="28"/>
+          <w:szCs w:val="28"/>
+        </w:rPr>
+        <w:t xml:space="preserve">Хвостовая рекурсия — частный случай рекурсии, при котором любой рекурсивный вызов является последней операцией перед возвратом из функции. </w:t>
+      </w:r>
+    </w:p>
+    <w:p>
+      <w:pPr>
+        <w:spacing w:after="0" w:line="240" w:lineRule="auto"/>
+        <w:ind w:left="567" w:firstLine="709"/>
+        <w:rPr>
+          <w:rFonts w:ascii="Times New Roman" w:hAnsi="Times New Roman" w:cs="Times New Roman"/>
+          <w:sz w:val="28"/>
+          <w:szCs w:val="28"/>
+        </w:rPr>
+      </w:pPr>
+      <w:r>
+        <w:rPr>
+          <w:rFonts w:ascii="Times New Roman" w:hAnsi="Times New Roman" w:cs="Times New Roman"/>
+          <w:sz w:val="28"/>
+          <w:szCs w:val="28"/>
+        </w:rPr>
+        <w:t xml:space="preserve">Оптимизация хвостовой рекурсии путём преобразования её в плоскую итерацию реализована во многих оптимизирующих компиляторах. В некоторых функциональных языках программирования спецификация гарантирует обязательную оптимизацию хвостовой рекурсии. Типовой механизм реализации вызова функции основан на сохранении адреса возврата, параметров и локальных переменных функции в стеке и выглядит следующим образом: </w:t>
+      </w:r>
+    </w:p>
+    <w:p>
+      <w:pPr>
+        <w:spacing w:after="0" w:line="240" w:lineRule="auto"/>
+        <w:ind w:left="567" w:firstLine="709"/>
+        <w:rPr>
+          <w:rFonts w:ascii="Times New Roman" w:hAnsi="Times New Roman" w:cs="Times New Roman"/>
+          <w:sz w:val="28"/>
+          <w:szCs w:val="28"/>
+        </w:rPr>
+      </w:pPr>
+      <w:r>
+        <w:rPr>
+          <w:rFonts w:ascii="Times New Roman" w:hAnsi="Times New Roman" w:cs="Times New Roman"/>
+          <w:sz w:val="28"/>
+          <w:szCs w:val="28"/>
+        </w:rPr>
+        <w:t>1</w:t>
+      </w:r>
+      <w:r>
+        <w:rPr>
+          <w:rFonts w:ascii="Times New Roman" w:hAnsi="Times New Roman" w:cs="Times New Roman"/>
+          <w:sz w:val="28"/>
+          <w:szCs w:val="28"/>
+        </w:rPr>
+        <w:t xml:space="preserve">) </w:t>
+      </w:r>
+      <w:r>
+        <w:rPr>
+          <w:rFonts w:ascii="Times New Roman" w:hAnsi="Times New Roman" w:cs="Times New Roman"/>
+          <w:sz w:val="28"/>
+          <w:szCs w:val="28"/>
+        </w:rPr>
+        <w:t xml:space="preserve">В точке вызова в стек помещаются параметры, передаваемые функции, и адрес возврата. </w:t>
+      </w:r>
+    </w:p>
+    <w:p>
+      <w:pPr>
+        <w:spacing w:after="0" w:line="240" w:lineRule="auto"/>
+        <w:ind w:left="567" w:firstLine="709"/>
+        <w:rPr>
+          <w:rFonts w:ascii="Times New Roman" w:hAnsi="Times New Roman" w:cs="Times New Roman"/>
+          <w:sz w:val="28"/>
+          <w:szCs w:val="28"/>
+        </w:rPr>
+      </w:pPr>
+      <w:r>
+        <w:rPr>
+          <w:rFonts w:ascii="Times New Roman" w:hAnsi="Times New Roman" w:cs="Times New Roman"/>
+          <w:sz w:val="28"/>
+          <w:szCs w:val="28"/>
+        </w:rPr>
+        <w:t>2</w:t>
+      </w:r>
+      <w:r>
+        <w:rPr>
+          <w:rFonts w:ascii="Times New Roman" w:hAnsi="Times New Roman" w:cs="Times New Roman"/>
+          <w:sz w:val="28"/>
+          <w:szCs w:val="28"/>
+        </w:rPr>
+        <w:t>)</w:t>
+      </w:r>
+      <w:r>
+        <w:rPr>
+          <w:rFonts w:ascii="Times New Roman" w:hAnsi="Times New Roman" w:cs="Times New Roman"/>
+          <w:sz w:val="28"/>
+          <w:szCs w:val="28"/>
+        </w:rPr>
+        <w:t xml:space="preserve"> Вызываемая функция в ходе работы размещает в стеке собственные локальные переменные. </w:t>
+      </w:r>
+    </w:p>
+    <w:p>
+      <w:pPr>
+        <w:spacing w:after="0" w:line="240" w:lineRule="auto"/>
+        <w:ind w:left="567" w:firstLine="709"/>
+        <w:rPr>
+          <w:rFonts w:ascii="Times New Roman" w:hAnsi="Times New Roman" w:cs="Times New Roman"/>
+          <w:sz w:val="28"/>
+          <w:szCs w:val="28"/>
+        </w:rPr>
+      </w:pPr>
+      <w:r>
+        <w:rPr>
+          <w:rFonts w:ascii="Times New Roman" w:hAnsi="Times New Roman" w:cs="Times New Roman"/>
+          <w:sz w:val="28"/>
+          <w:szCs w:val="28"/>
+        </w:rPr>
+        <w:t>3</w:t>
+      </w:r>
+      <w:r>
+        <w:rPr>
+          <w:rFonts w:ascii="Times New Roman" w:hAnsi="Times New Roman" w:cs="Times New Roman"/>
+          <w:sz w:val="28"/>
+          <w:szCs w:val="28"/>
+        </w:rPr>
+        <w:t>)</w:t>
+      </w:r>
+      <w:r>
+        <w:rPr>
+          <w:rFonts w:ascii="Times New Roman" w:hAnsi="Times New Roman" w:cs="Times New Roman"/>
+          <w:sz w:val="28"/>
+          <w:szCs w:val="28"/>
+        </w:rPr>
+        <w:t xml:space="preserve"> По завершении вычислений функция очищает стек от своих локальных переменных, записывает результат (обычно — в один из регистров процессора). </w:t>
+      </w:r>
+    </w:p>
+    <w:p>
+      <w:pPr>
+        <w:spacing w:after="0" w:line="240" w:lineRule="auto"/>
+        <w:ind w:left="567" w:firstLine="709"/>
+        <w:rPr>
+          <w:rFonts w:ascii="Times New Roman" w:hAnsi="Times New Roman" w:cs="Times New Roman"/>
+          <w:sz w:val="28"/>
+          <w:szCs w:val="28"/>
+        </w:rPr>
+      </w:pPr>
+      <w:r>
+        <w:rPr>
+          <w:rFonts w:ascii="Times New Roman" w:hAnsi="Times New Roman" w:cs="Times New Roman"/>
+          <w:sz w:val="28"/>
+          <w:szCs w:val="28"/>
+        </w:rPr>
         <w:lastRenderedPageBreak/>
-        <w:t xml:space="preserve">Что такое хвостовая рекурсия? Как проводится оптимизация хвостовых вызовов? </w:t>
-      </w:r>
-    </w:p>
-    <w:p>
-      <w:pPr>
-        <w:spacing w:after="0" w:line="240" w:lineRule="auto"/>
-        <w:ind w:left="567" w:firstLine="709"/>
-        <w:rPr>
-          <w:rFonts w:ascii="Times New Roman" w:hAnsi="Times New Roman" w:cs="Times New Roman"/>
-          <w:sz w:val="28"/>
-          <w:szCs w:val="28"/>
-        </w:rPr>
-      </w:pPr>
-      <w:r>
-        <w:rPr>
-          <w:rFonts w:ascii="Times New Roman" w:hAnsi="Times New Roman" w:cs="Times New Roman"/>
-          <w:sz w:val="28"/>
-          <w:szCs w:val="28"/>
-        </w:rPr>
-        <w:t xml:space="preserve">Хвостовая рекурсия — частный случай рекурсии, при котором любой рекурсивный вызов является последней операцией перед возвратом из функции. </w:t>
-      </w:r>
-    </w:p>
-    <w:p>
-      <w:pPr>
-        <w:spacing w:after="0" w:line="240" w:lineRule="auto"/>
-        <w:ind w:left="567" w:firstLine="709"/>
-        <w:rPr>
-          <w:rFonts w:ascii="Times New Roman" w:hAnsi="Times New Roman" w:cs="Times New Roman"/>
-          <w:sz w:val="28"/>
-          <w:szCs w:val="28"/>
-        </w:rPr>
-      </w:pPr>
-      <w:r>
-        <w:rPr>
-          <w:rFonts w:ascii="Times New Roman" w:hAnsi="Times New Roman" w:cs="Times New Roman"/>
-          <w:sz w:val="28"/>
-          <w:szCs w:val="28"/>
-        </w:rPr>
-        <w:t xml:space="preserve">Оптимизация хвостовой рекурсии путём преобразования её в плоскую итерацию реализована во многих оптимизирующих компиляторах. В некоторых функциональных языках программирования спецификация гарантирует обязательную оптимизацию хвостовой рекурсии. Типовой механизм реализации вызова функции основан на сохранении адреса возврата, параметров и локальных переменных функции в стеке и выглядит следующим образом: </w:t>
-      </w:r>
-    </w:p>
-    <w:p>
-      <w:pPr>
-        <w:spacing w:after="0" w:line="240" w:lineRule="auto"/>
-        <w:ind w:left="567" w:firstLine="709"/>
-        <w:rPr>
-          <w:rFonts w:ascii="Times New Roman" w:hAnsi="Times New Roman" w:cs="Times New Roman"/>
-          <w:sz w:val="28"/>
-          <w:szCs w:val="28"/>
-        </w:rPr>
-      </w:pPr>
-      <w:r>
-        <w:rPr>
-          <w:rFonts w:ascii="Times New Roman" w:hAnsi="Times New Roman" w:cs="Times New Roman"/>
-          <w:sz w:val="28"/>
-          <w:szCs w:val="28"/>
-        </w:rPr>
-        <w:t>1</w:t>
-      </w:r>
-      <w:r>
-        <w:rPr>
-          <w:rFonts w:ascii="Times New Roman" w:hAnsi="Times New Roman" w:cs="Times New Roman"/>
-          <w:sz w:val="28"/>
-          <w:szCs w:val="28"/>
-        </w:rPr>
-        <w:t xml:space="preserve">) </w:t>
-      </w:r>
-      <w:r>
-        <w:rPr>
-          <w:rFonts w:ascii="Times New Roman" w:hAnsi="Times New Roman" w:cs="Times New Roman"/>
-          <w:sz w:val="28"/>
-          <w:szCs w:val="28"/>
-        </w:rPr>
-        <w:t xml:space="preserve">В точке вызова в стек помещаются параметры, передаваемые функции, и адрес возврата. </w:t>
-      </w:r>
-    </w:p>
-    <w:p>
-      <w:pPr>
-        <w:spacing w:after="0" w:line="240" w:lineRule="auto"/>
-        <w:ind w:left="567" w:firstLine="709"/>
-        <w:rPr>
-          <w:rFonts w:ascii="Times New Roman" w:hAnsi="Times New Roman" w:cs="Times New Roman"/>
-          <w:sz w:val="28"/>
-          <w:szCs w:val="28"/>
-        </w:rPr>
-      </w:pPr>
-      <w:r>
-        <w:rPr>
-          <w:rFonts w:ascii="Times New Roman" w:hAnsi="Times New Roman" w:cs="Times New Roman"/>
-          <w:sz w:val="28"/>
-          <w:szCs w:val="28"/>
-        </w:rPr>
-        <w:t>2</w:t>
-      </w:r>
-      <w:r>
-        <w:rPr>
-          <w:rFonts w:ascii="Times New Roman" w:hAnsi="Times New Roman" w:cs="Times New Roman"/>
-          <w:sz w:val="28"/>
-          <w:szCs w:val="28"/>
-        </w:rPr>
-        <w:t>)</w:t>
-      </w:r>
-      <w:r>
-        <w:rPr>
-          <w:rFonts w:ascii="Times New Roman" w:hAnsi="Times New Roman" w:cs="Times New Roman"/>
-          <w:sz w:val="28"/>
-          <w:szCs w:val="28"/>
-        </w:rPr>
-        <w:t xml:space="preserve"> Вызываемая функция в ходе работы размещает в стеке собственные локальные переменные. </w:t>
-      </w:r>
-    </w:p>
-    <w:p>
-      <w:pPr>
-        <w:spacing w:after="0" w:line="240" w:lineRule="auto"/>
-        <w:ind w:left="567" w:firstLine="709"/>
-        <w:rPr>
-          <w:rFonts w:ascii="Times New Roman" w:hAnsi="Times New Roman" w:cs="Times New Roman"/>
-          <w:sz w:val="28"/>
-          <w:szCs w:val="28"/>
-        </w:rPr>
-      </w:pPr>
-      <w:r>
-        <w:rPr>
-          <w:rFonts w:ascii="Times New Roman" w:hAnsi="Times New Roman" w:cs="Times New Roman"/>
-          <w:sz w:val="28"/>
-          <w:szCs w:val="28"/>
-        </w:rPr>
-        <w:t>3</w:t>
-      </w:r>
-      <w:r>
-        <w:rPr>
-          <w:rFonts w:ascii="Times New Roman" w:hAnsi="Times New Roman" w:cs="Times New Roman"/>
-          <w:sz w:val="28"/>
-          <w:szCs w:val="28"/>
-        </w:rPr>
-        <w:t>)</w:t>
-      </w:r>
-      <w:r>
-        <w:rPr>
-          <w:rFonts w:ascii="Times New Roman" w:hAnsi="Times New Roman" w:cs="Times New Roman"/>
-          <w:sz w:val="28"/>
-          <w:szCs w:val="28"/>
-        </w:rPr>
-        <w:t xml:space="preserve"> По завершении вычислений функция очищает стек от своих локальных переменных, записывает результат (обычно — в один из регистров процессора). </w:t>
-      </w:r>
-    </w:p>
-    <w:p>
-      <w:pPr>
-        <w:spacing w:after="0" w:line="240" w:lineRule="auto"/>
-        <w:ind w:left="567" w:firstLine="709"/>
-        <w:rPr>
-          <w:rFonts w:ascii="Times New Roman" w:hAnsi="Times New Roman" w:cs="Times New Roman"/>
-          <w:sz w:val="28"/>
-          <w:szCs w:val="28"/>
-        </w:rPr>
-      </w:pPr>
-      <w:r>
-        <w:rPr>
-          <w:rFonts w:ascii="Times New Roman" w:hAnsi="Times New Roman" w:cs="Times New Roman"/>
-          <w:sz w:val="28"/>
-          <w:szCs w:val="28"/>
-        </w:rPr>
         <w:t>4</w:t>
       </w:r>
       <w:r>
@@ -5371,7 +5445,7 @@
   <a:extraClrSchemeLst/>
   <a:extLst>
     <a:ext uri="{05A4C25C-085E-4340-85A3-A5531E510DB2}">
-      <thm15:themeFamily xmlns="" xmlns:thm15="http://schemas.microsoft.com/office/thememl/2012/main" name="Office Theme" id="{62F939B6-93AF-4DB8-9C6B-D6C7DFDC589F}" vid="{4A3C46E8-61CC-4603-A589-7422A47A8E4A}"/>
+      <thm15:themeFamily xmlns:thm15="http://schemas.microsoft.com/office/thememl/2012/main" xmlns="" name="Office Theme" id="{62F939B6-93AF-4DB8-9C6B-D6C7DFDC589F}" vid="{4A3C46E8-61CC-4603-A589-7422A47A8E4A}"/>
     </a:ext>
   </a:extLst>
 </a:theme>

--- a/lab2.9/doc/lab2(9).docx
+++ b/lab2.9/doc/lab2(9).docx
@@ -1043,9 +1043,9 @@
         <w:lastRenderedPageBreak/>
         <w:drawing>
           <wp:inline distT="0" distB="0" distL="0" distR="0">
-            <wp:extent cx="5940425" cy="7133814"/>
+            <wp:extent cx="5940425" cy="4496007"/>
             <wp:effectExtent l="19050" t="0" r="3175" b="0"/>
-            <wp:docPr id="7" name="Рисунок 7"/>
+            <wp:docPr id="1" name="Рисунок 1"/>
             <wp:cNvGraphicFramePr>
               <a:graphicFrameLocks xmlns:a="http://schemas.openxmlformats.org/drawingml/2006/main" noChangeAspect="1"/>
             </wp:cNvGraphicFramePr>
@@ -1053,7 +1053,7 @@
               <a:graphicData uri="http://schemas.openxmlformats.org/drawingml/2006/picture">
                 <pic:pic xmlns:pic="http://schemas.openxmlformats.org/drawingml/2006/picture">
                   <pic:nvPicPr>
-                    <pic:cNvPr id="0" name="Picture 7"/>
+                    <pic:cNvPr id="0" name="Picture 1"/>
                     <pic:cNvPicPr>
                       <a:picLocks noChangeAspect="1" noChangeArrowheads="1"/>
                     </pic:cNvPicPr>
@@ -1068,7 +1068,7 @@
                   <pic:spPr bwMode="auto">
                     <a:xfrm>
                       <a:off x="0" y="0"/>
-                      <a:ext cx="5940425" cy="7133814"/>
+                      <a:ext cx="5940425" cy="4496007"/>
                     </a:xfrm>
                     <a:prstGeom prst="rect">
                       <a:avLst/>
@@ -1144,126 +1144,6 @@
     </w:p>
     <w:p>
       <w:pPr>
-        <w:pStyle w:val="a3"/>
-        <w:spacing w:after="0" w:line="240" w:lineRule="auto"/>
-        <w:ind w:left="0" w:firstLine="709"/>
-        <w:jc w:val="center"/>
-        <w:rPr>
-          <w:rFonts w:ascii="Times New Roman" w:hAnsi="Times New Roman" w:cs="Times New Roman"/>
-          <w:sz w:val="28"/>
-          <w:szCs w:val="28"/>
-        </w:rPr>
-      </w:pPr>
-      <w:r>
-        <w:rPr>
-          <w:rFonts w:ascii="Times New Roman" w:hAnsi="Times New Roman" w:cs="Times New Roman"/>
-          <w:noProof/>
-          <w:sz w:val="28"/>
-          <w:szCs w:val="28"/>
-          <w:lang w:eastAsia="ru-RU"/>
-        </w:rPr>
-        <w:drawing>
-          <wp:inline distT="0" distB="0" distL="0" distR="0">
-            <wp:extent cx="5248275" cy="1333500"/>
-            <wp:effectExtent l="19050" t="0" r="9525" b="0"/>
-            <wp:docPr id="10" name="Рисунок 10"/>
-            <wp:cNvGraphicFramePr>
-              <a:graphicFrameLocks xmlns:a="http://schemas.openxmlformats.org/drawingml/2006/main" noChangeAspect="1"/>
-            </wp:cNvGraphicFramePr>
-            <a:graphic xmlns:a="http://schemas.openxmlformats.org/drawingml/2006/main">
-              <a:graphicData uri="http://schemas.openxmlformats.org/drawingml/2006/picture">
-                <pic:pic xmlns:pic="http://schemas.openxmlformats.org/drawingml/2006/picture">
-                  <pic:nvPicPr>
-                    <pic:cNvPr id="0" name="Picture 10"/>
-                    <pic:cNvPicPr>
-                      <a:picLocks noChangeAspect="1" noChangeArrowheads="1"/>
-                    </pic:cNvPicPr>
-                  </pic:nvPicPr>
-                  <pic:blipFill>
-                    <a:blip r:embed="rId9" cstate="print"/>
-                    <a:srcRect/>
-                    <a:stretch>
-                      <a:fillRect/>
-                    </a:stretch>
-                  </pic:blipFill>
-                  <pic:spPr bwMode="auto">
-                    <a:xfrm>
-                      <a:off x="0" y="0"/>
-                      <a:ext cx="5248275" cy="1333500"/>
-                    </a:xfrm>
-                    <a:prstGeom prst="rect">
-                      <a:avLst/>
-                    </a:prstGeom>
-                    <a:noFill/>
-                    <a:ln w="9525">
-                      <a:noFill/>
-                      <a:miter lim="800000"/>
-                      <a:headEnd/>
-                      <a:tailEnd/>
-                    </a:ln>
-                  </pic:spPr>
-                </pic:pic>
-              </a:graphicData>
-            </a:graphic>
-          </wp:inline>
-        </w:drawing>
-      </w:r>
-    </w:p>
-    <w:p>
-      <w:pPr>
-        <w:spacing w:after="0" w:line="240" w:lineRule="auto"/>
-        <w:ind w:left="1" w:firstLine="708"/>
-        <w:jc w:val="center"/>
-        <w:rPr>
-          <w:rFonts w:ascii="Times New Roman" w:hAnsi="Times New Roman" w:cs="Times New Roman"/>
-          <w:sz w:val="28"/>
-          <w:szCs w:val="28"/>
-        </w:rPr>
-      </w:pPr>
-      <w:r>
-        <w:rPr>
-          <w:rFonts w:ascii="Times New Roman" w:hAnsi="Times New Roman" w:cs="Times New Roman"/>
-          <w:sz w:val="28"/>
-          <w:szCs w:val="28"/>
-        </w:rPr>
-        <w:t xml:space="preserve">Рисунок </w:t>
-      </w:r>
-      <w:r>
-        <w:rPr>
-          <w:rFonts w:ascii="Times New Roman" w:hAnsi="Times New Roman" w:cs="Times New Roman"/>
-          <w:sz w:val="28"/>
-          <w:szCs w:val="28"/>
-          <w:lang w:val="en-US"/>
-        </w:rPr>
-        <w:t>5</w:t>
-      </w:r>
-      <w:r>
-        <w:rPr>
-          <w:rFonts w:ascii="Times New Roman" w:hAnsi="Times New Roman" w:cs="Times New Roman"/>
-          <w:sz w:val="28"/>
-          <w:szCs w:val="28"/>
-        </w:rPr>
-        <w:t xml:space="preserve"> – </w:t>
-      </w:r>
-      <w:r>
-        <w:rPr>
-          <w:rFonts w:ascii="Times New Roman" w:hAnsi="Times New Roman" w:cs="Times New Roman"/>
-          <w:sz w:val="28"/>
-          <w:szCs w:val="28"/>
-        </w:rPr>
-        <w:t>код программы (конец</w:t>
-      </w:r>
-      <w:r>
-        <w:rPr>
-          <w:rFonts w:ascii="Times New Roman" w:hAnsi="Times New Roman" w:cs="Times New Roman"/>
-          <w:sz w:val="28"/>
-          <w:szCs w:val="28"/>
-        </w:rPr>
-        <w:t>)</w:t>
-      </w:r>
-    </w:p>
-    <w:p>
-      <w:pPr>
         <w:spacing w:after="0" w:line="240" w:lineRule="auto"/>
         <w:rPr>
           <w:rFonts w:ascii="Times New Roman" w:hAnsi="Times New Roman" w:cs="Times New Roman"/>
@@ -1308,7 +1188,7 @@
                     <pic:cNvPicPr/>
                   </pic:nvPicPr>
                   <pic:blipFill>
-                    <a:blip r:embed="rId10" cstate="print"/>
+                    <a:blip r:embed="rId9" cstate="print"/>
                     <a:stretch>
                       <a:fillRect/>
                     </a:stretch>
@@ -1450,6 +1330,7 @@
           <w:noProof/>
           <w:lang w:eastAsia="ru-RU"/>
         </w:rPr>
+        <w:lastRenderedPageBreak/>
         <w:drawing>
           <wp:inline distT="0" distB="0" distL="0" distR="0">
             <wp:extent cx="5010150" cy="1895475"/>
@@ -1466,7 +1347,7 @@
                     <pic:cNvPicPr/>
                   </pic:nvPicPr>
                   <pic:blipFill>
-                    <a:blip r:embed="rId10" cstate="print"/>
+                    <a:blip r:embed="rId9" cstate="print"/>
                     <a:stretch>
                       <a:fillRect/>
                     </a:stretch>
@@ -1590,7 +1471,7 @@
                     <pic:cNvPicPr/>
                   </pic:nvPicPr>
                   <pic:blipFill>
-                    <a:blip r:embed="rId11" cstate="print"/>
+                    <a:blip r:embed="rId10" cstate="print"/>
                     <a:stretch>
                       <a:fillRect/>
                     </a:stretch>
@@ -1670,6 +1551,7 @@
           <w:noProof/>
           <w:lang w:eastAsia="ru-RU"/>
         </w:rPr>
+        <w:lastRenderedPageBreak/>
         <w:drawing>
           <wp:inline distT="0" distB="0" distL="0" distR="0">
             <wp:extent cx="4256533" cy="5848350"/>
@@ -1686,7 +1568,7 @@
                     <pic:cNvPicPr/>
                   </pic:nvPicPr>
                   <pic:blipFill>
-                    <a:blip r:embed="rId12" cstate="print"/>
+                    <a:blip r:embed="rId11" cstate="print"/>
                     <a:stretch>
                       <a:fillRect/>
                     </a:stretch>
@@ -1786,7 +1668,7 @@
                     <pic:cNvPicPr/>
                   </pic:nvPicPr>
                   <pic:blipFill>
-                    <a:blip r:embed="rId13" cstate="print"/>
+                    <a:blip r:embed="rId12" cstate="print"/>
                     <a:stretch>
                       <a:fillRect/>
                     </a:stretch>
@@ -1882,7 +1764,7 @@
                     <pic:cNvPicPr/>
                   </pic:nvPicPr>
                   <pic:blipFill>
-                    <a:blip r:embed="rId14" cstate="print"/>
+                    <a:blip r:embed="rId13" cstate="print"/>
                     <a:stretch>
                       <a:fillRect/>
                     </a:stretch>
@@ -2022,7 +1904,7 @@
                     <pic:cNvPicPr/>
                   </pic:nvPicPr>
                   <pic:blipFill>
-                    <a:blip r:embed="rId15" cstate="print"/>
+                    <a:blip r:embed="rId14" cstate="print"/>
                     <a:stretch>
                       <a:fillRect/>
                     </a:stretch>
@@ -2285,13 +2167,11 @@
         <w:shd w:val="clear" w:color="auto" w:fill="2B2B2B"/>
         <w:rPr>
           <w:color w:val="A9B7C6"/>
-          <w:lang w:val="en-US"/>
         </w:rPr>
       </w:pPr>
       <w:r>
         <w:rPr>
           <w:color w:val="808080"/>
-          <w:lang w:val="en-US"/>
         </w:rPr>
         <w:t>#!/</w:t>
       </w:r>
@@ -2307,9 +2187,21 @@
       <w:r>
         <w:rPr>
           <w:color w:val="808080"/>
-          <w:lang w:val="en-US"/>
-        </w:rPr>
-        <w:t>/bin/</w:t>
+        </w:rPr>
+        <w:t>/</w:t>
+      </w:r>
+      <w:r>
+        <w:rPr>
+          <w:color w:val="808080"/>
+          <w:lang w:val="en-US"/>
+        </w:rPr>
+        <w:t>bin</w:t>
+      </w:r>
+      <w:r>
+        <w:rPr>
+          <w:color w:val="808080"/>
+        </w:rPr>
+        <w:t>/</w:t>
       </w:r>
       <w:proofErr w:type="spellStart"/>
       <w:r>
@@ -2323,29 +2215,66 @@
       <w:r>
         <w:rPr>
           <w:color w:val="808080"/>
-          <w:lang w:val="en-US"/>
-        </w:rPr>
-        <w:t xml:space="preserve"> python3</w:t>
+        </w:rPr>
+        <w:t xml:space="preserve"> </w:t>
       </w:r>
       <w:r>
         <w:rPr>
           <w:color w:val="808080"/>
           <w:lang w:val="en-US"/>
         </w:rPr>
+        <w:t>python</w:t>
+      </w:r>
+      <w:r>
+        <w:rPr>
+          <w:color w:val="808080"/>
+        </w:rPr>
+        <w:t>3</w:t>
+      </w:r>
+      <w:r>
+        <w:rPr>
+          <w:color w:val="808080"/>
+        </w:rPr>
         <w:br/>
-        <w:t># -*- coding: utf-8 -*-</w:t>
+        <w:t xml:space="preserve"># -*- </w:t>
       </w:r>
       <w:r>
         <w:rPr>
           <w:color w:val="808080"/>
           <w:lang w:val="en-US"/>
         </w:rPr>
+        <w:t>coding</w:t>
+      </w:r>
+      <w:r>
+        <w:rPr>
+          <w:color w:val="808080"/>
+        </w:rPr>
+        <w:t xml:space="preserve">: </w:t>
+      </w:r>
+      <w:proofErr w:type="spellStart"/>
+      <w:r>
+        <w:rPr>
+          <w:color w:val="808080"/>
+          <w:lang w:val="en-US"/>
+        </w:rPr>
+        <w:t>utf</w:t>
+      </w:r>
+      <w:proofErr w:type="spellEnd"/>
+      <w:r>
+        <w:rPr>
+          <w:color w:val="808080"/>
+        </w:rPr>
+        <w:t>-8 -*-</w:t>
+      </w:r>
+      <w:r>
+        <w:rPr>
+          <w:color w:val="808080"/>
+        </w:rPr>
         <w:br/>
       </w:r>
       <w:r>
         <w:rPr>
           <w:color w:val="808080"/>
-          <w:lang w:val="en-US"/>
         </w:rPr>
         <w:br/>
       </w:r>
@@ -2354,7 +2283,13 @@
           <w:color w:val="CC7832"/>
           <w:lang w:val="en-US"/>
         </w:rPr>
-        <w:t xml:space="preserve">def </w:t>
+        <w:t>def</w:t>
+      </w:r>
+      <w:r>
+        <w:rPr>
+          <w:color w:val="CC7832"/>
+        </w:rPr>
+        <w:t xml:space="preserve"> </w:t>
       </w:r>
       <w:r>
         <w:rPr>
@@ -2366,7 +2301,6 @@
       <w:r>
         <w:rPr>
           <w:color w:val="A9B7C6"/>
-          <w:lang w:val="en-US"/>
         </w:rPr>
         <w:t>(</w:t>
       </w:r>
@@ -2382,7 +2316,6 @@
       <w:r>
         <w:rPr>
           <w:color w:val="CC7832"/>
-          <w:lang w:val="en-US"/>
         </w:rPr>
         <w:t xml:space="preserve">, </w:t>
       </w:r>
@@ -2398,14 +2331,12 @@
       <w:r>
         <w:rPr>
           <w:color w:val="A9B7C6"/>
-          <w:lang w:val="en-US"/>
         </w:rPr>
         <w:t>):</w:t>
       </w:r>
       <w:r>
         <w:rPr>
           <w:color w:val="A9B7C6"/>
-          <w:lang w:val="en-US"/>
         </w:rPr>
         <w:br/>
         <w:t xml:space="preserve">    </w:t>
@@ -2415,7 +2346,13 @@
           <w:color w:val="CC7832"/>
           <w:lang w:val="en-US"/>
         </w:rPr>
-        <w:t xml:space="preserve">if </w:t>
+        <w:t>if</w:t>
+      </w:r>
+      <w:r>
+        <w:rPr>
+          <w:color w:val="CC7832"/>
+        </w:rPr>
+        <w:t xml:space="preserve"> </w:t>
       </w:r>
       <w:proofErr w:type="spellStart"/>
       <w:r>
@@ -2429,7 +2366,6 @@
       <w:r>
         <w:rPr>
           <w:color w:val="A9B7C6"/>
-          <w:lang w:val="en-US"/>
         </w:rPr>
         <w:t>(</w:t>
       </w:r>
@@ -2445,7 +2381,6 @@
       <w:r>
         <w:rPr>
           <w:color w:val="A9B7C6"/>
-          <w:lang w:val="en-US"/>
         </w:rPr>
         <w:t>[</w:t>
       </w:r>
@@ -2461,28 +2396,24 @@
       <w:r>
         <w:rPr>
           <w:color w:val="A9B7C6"/>
-          <w:lang w:val="en-US"/>
         </w:rPr>
         <w:t xml:space="preserve">]) &gt; </w:t>
       </w:r>
       <w:r>
         <w:rPr>
           <w:color w:val="6897BB"/>
-          <w:lang w:val="en-US"/>
         </w:rPr>
         <w:t>0</w:t>
       </w:r>
       <w:r>
         <w:rPr>
           <w:color w:val="A9B7C6"/>
-          <w:lang w:val="en-US"/>
         </w:rPr>
         <w:t>:</w:t>
       </w:r>
       <w:r>
         <w:rPr>
           <w:color w:val="A9B7C6"/>
-          <w:lang w:val="en-US"/>
         </w:rPr>
         <w:br/>
         <w:t xml:space="preserve">        </w:t>
@@ -2492,14 +2423,26 @@
           <w:color w:val="CC7832"/>
           <w:lang w:val="en-US"/>
         </w:rPr>
-        <w:t xml:space="preserve">return </w:t>
+        <w:t>return</w:t>
+      </w:r>
+      <w:r>
+        <w:rPr>
+          <w:color w:val="CC7832"/>
+        </w:rPr>
+        <w:t xml:space="preserve"> </w:t>
       </w:r>
       <w:r>
         <w:rPr>
           <w:color w:val="A9B7C6"/>
           <w:lang w:val="en-US"/>
         </w:rPr>
-        <w:t>summary(</w:t>
+        <w:t>summary</w:t>
+      </w:r>
+      <w:r>
+        <w:rPr>
+          <w:color w:val="A9B7C6"/>
+        </w:rPr>
+        <w:t>(</w:t>
       </w:r>
       <w:proofErr w:type="spellStart"/>
       <w:r>
@@ -2513,7 +2456,6 @@
       <w:r>
         <w:rPr>
           <w:color w:val="CC7832"/>
-          <w:lang w:val="en-US"/>
         </w:rPr>
         <w:t xml:space="preserve">, </w:t>
       </w:r>
@@ -2529,21 +2471,18 @@
       <w:r>
         <w:rPr>
           <w:color w:val="A9B7C6"/>
-          <w:lang w:val="en-US"/>
         </w:rPr>
         <w:t xml:space="preserve"> + </w:t>
       </w:r>
       <w:r>
         <w:rPr>
           <w:color w:val="6897BB"/>
-          <w:lang w:val="en-US"/>
         </w:rPr>
         <w:t>1</w:t>
       </w:r>
       <w:r>
         <w:rPr>
           <w:color w:val="A9B7C6"/>
-          <w:lang w:val="en-US"/>
         </w:rPr>
         <w:t xml:space="preserve">) + </w:t>
       </w:r>
@@ -2559,7 +2498,6 @@
       <w:r>
         <w:rPr>
           <w:color w:val="A9B7C6"/>
-          <w:lang w:val="en-US"/>
         </w:rPr>
         <w:t>(</w:t>
       </w:r>
@@ -2575,7 +2513,6 @@
       <w:r>
         <w:rPr>
           <w:color w:val="A9B7C6"/>
-          <w:lang w:val="en-US"/>
         </w:rPr>
         <w:t>[</w:t>
       </w:r>
@@ -2591,14 +2528,12 @@
       <w:r>
         <w:rPr>
           <w:color w:val="A9B7C6"/>
-          <w:lang w:val="en-US"/>
         </w:rPr>
         <w:t>])</w:t>
       </w:r>
       <w:r>
         <w:rPr>
           <w:color w:val="A9B7C6"/>
-          <w:lang w:val="en-US"/>
         </w:rPr>
         <w:br/>
         <w:t xml:space="preserve">    </w:t>
@@ -2613,14 +2548,12 @@
       <w:r>
         <w:rPr>
           <w:color w:val="A9B7C6"/>
-          <w:lang w:val="en-US"/>
         </w:rPr>
         <w:t>:</w:t>
       </w:r>
       <w:r>
         <w:rPr>
           <w:color w:val="A9B7C6"/>
-          <w:lang w:val="en-US"/>
         </w:rPr>
         <w:br/>
         <w:t xml:space="preserve">        </w:t>
@@ -2630,33 +2563,35 @@
           <w:color w:val="CC7832"/>
           <w:lang w:val="en-US"/>
         </w:rPr>
-        <w:t xml:space="preserve">return </w:t>
+        <w:t>return</w:t>
+      </w:r>
+      <w:r>
+        <w:rPr>
+          <w:color w:val="CC7832"/>
+        </w:rPr>
+        <w:t xml:space="preserve"> </w:t>
       </w:r>
       <w:r>
         <w:rPr>
           <w:color w:val="6897BB"/>
-          <w:lang w:val="en-US"/>
         </w:rPr>
         <w:t>0</w:t>
       </w:r>
       <w:r>
         <w:rPr>
           <w:color w:val="6897BB"/>
-          <w:lang w:val="en-US"/>
         </w:rPr>
         <w:br/>
       </w:r>
       <w:r>
         <w:rPr>
           <w:color w:val="6897BB"/>
-          <w:lang w:val="en-US"/>
         </w:rPr>
         <w:br/>
       </w:r>
       <w:r>
         <w:rPr>
           <w:color w:val="6897BB"/>
-          <w:lang w:val="en-US"/>
         </w:rPr>
         <w:br/>
       </w:r>
@@ -2665,107 +2600,165 @@
           <w:color w:val="CC7832"/>
           <w:lang w:val="en-US"/>
         </w:rPr>
-        <w:t xml:space="preserve">if </w:t>
+        <w:t>if</w:t>
+      </w:r>
+      <w:r>
+        <w:rPr>
+          <w:color w:val="CC7832"/>
+        </w:rPr>
+        <w:t xml:space="preserve"> </w:t>
       </w:r>
       <w:r>
         <w:rPr>
           <w:color w:val="A9B7C6"/>
-          <w:lang w:val="en-US"/>
-        </w:rPr>
-        <w:t xml:space="preserve">__name__ == </w:t>
+        </w:rPr>
+        <w:t>__</w:t>
+      </w:r>
+      <w:r>
+        <w:rPr>
+          <w:color w:val="A9B7C6"/>
+          <w:lang w:val="en-US"/>
+        </w:rPr>
+        <w:t>name</w:t>
+      </w:r>
+      <w:r>
+        <w:rPr>
+          <w:color w:val="A9B7C6"/>
+        </w:rPr>
+        <w:t xml:space="preserve">__ == </w:t>
       </w:r>
       <w:r>
         <w:rPr>
           <w:color w:val="6A8759"/>
-          <w:lang w:val="en-US"/>
-        </w:rPr>
-        <w:t>'__main__'</w:t>
+        </w:rPr>
+        <w:t>'__</w:t>
+      </w:r>
+      <w:r>
+        <w:rPr>
+          <w:color w:val="6A8759"/>
+          <w:lang w:val="en-US"/>
+        </w:rPr>
+        <w:t>main</w:t>
+      </w:r>
+      <w:r>
+        <w:rPr>
+          <w:color w:val="6A8759"/>
+        </w:rPr>
+        <w:t>__'</w:t>
       </w:r>
       <w:r>
         <w:rPr>
           <w:color w:val="A9B7C6"/>
-          <w:lang w:val="en-US"/>
         </w:rPr>
         <w:t>:</w:t>
       </w:r>
       <w:r>
         <w:rPr>
           <w:color w:val="A9B7C6"/>
-          <w:lang w:val="en-US"/>
-        </w:rPr>
-        <w:br/>
-        <w:t xml:space="preserve">    ms = </w:t>
-      </w:r>
-      <w:r>
-        <w:rPr>
-          <w:color w:val="8888C6"/>
-          <w:lang w:val="en-US"/>
-        </w:rPr>
-        <w:t>input</w:t>
-      </w:r>
-      <w:r>
-        <w:rPr>
-          <w:color w:val="A9B7C6"/>
-          <w:lang w:val="en-US"/>
-        </w:rPr>
-        <w:t>()</w:t>
-      </w:r>
-      <w:r>
-        <w:rPr>
-          <w:color w:val="A9B7C6"/>
-          <w:lang w:val="en-US"/>
         </w:rPr>
         <w:br/>
         <w:t xml:space="preserve">    </w:t>
       </w:r>
       <w:r>
         <w:rPr>
+          <w:color w:val="A9B7C6"/>
+          <w:lang w:val="en-US"/>
+        </w:rPr>
+        <w:t>ms</w:t>
+      </w:r>
+      <w:r>
+        <w:rPr>
+          <w:color w:val="A9B7C6"/>
+        </w:rPr>
+        <w:t xml:space="preserve"> = </w:t>
+      </w:r>
+      <w:r>
+        <w:rPr>
           <w:color w:val="8888C6"/>
           <w:lang w:val="en-US"/>
         </w:rPr>
+        <w:t>input</w:t>
+      </w:r>
+      <w:r>
+        <w:rPr>
+          <w:color w:val="A9B7C6"/>
+        </w:rPr>
+        <w:t>()</w:t>
+      </w:r>
+      <w:r>
+        <w:rPr>
+          <w:color w:val="A9B7C6"/>
+        </w:rPr>
+        <w:br/>
+        <w:t xml:space="preserve">    </w:t>
+      </w:r>
+      <w:r>
+        <w:rPr>
+          <w:color w:val="8888C6"/>
+          <w:lang w:val="en-US"/>
+        </w:rPr>
         <w:t>print</w:t>
       </w:r>
       <w:r>
         <w:rPr>
           <w:color w:val="A9B7C6"/>
-          <w:lang w:val="en-US"/>
-        </w:rPr>
-        <w:t>(summary(</w:t>
-      </w:r>
-      <w:proofErr w:type="spellStart"/>
+        </w:rPr>
+        <w:t>(</w:t>
+      </w:r>
       <w:r>
         <w:rPr>
           <w:color w:val="A9B7C6"/>
           <w:lang w:val="en-US"/>
         </w:rPr>
-        <w:t>ms.split</w:t>
-      </w:r>
-      <w:proofErr w:type="spellEnd"/>
+        <w:t>summary</w:t>
+      </w:r>
       <w:r>
         <w:rPr>
           <w:color w:val="A9B7C6"/>
-          <w:lang w:val="en-US"/>
+        </w:rPr>
+        <w:t>(</w:t>
+      </w:r>
+      <w:r>
+        <w:rPr>
+          <w:color w:val="A9B7C6"/>
+          <w:lang w:val="en-US"/>
+        </w:rPr>
+        <w:t>ms</w:t>
+      </w:r>
+      <w:r>
+        <w:rPr>
+          <w:color w:val="A9B7C6"/>
+        </w:rPr>
+        <w:t>.</w:t>
+      </w:r>
+      <w:r>
+        <w:rPr>
+          <w:color w:val="A9B7C6"/>
+          <w:lang w:val="en-US"/>
+        </w:rPr>
+        <w:t>split</w:t>
+      </w:r>
+      <w:r>
+        <w:rPr>
+          <w:color w:val="A9B7C6"/>
         </w:rPr>
         <w:t>()</w:t>
       </w:r>
       <w:r>
         <w:rPr>
           <w:color w:val="CC7832"/>
-          <w:lang w:val="en-US"/>
         </w:rPr>
         <w:t xml:space="preserve">, </w:t>
       </w:r>
       <w:r>
         <w:rPr>
           <w:color w:val="6897BB"/>
-          <w:lang w:val="en-US"/>
         </w:rPr>
         <w:t>0</w:t>
       </w:r>
       <w:r>
         <w:rPr>
           <w:color w:val="A9B7C6"/>
-          <w:lang w:val="en-US"/>
         </w:rPr>
         <w:t>))</w:t>
       </w:r>
@@ -2777,7 +2770,6 @@
           <w:rFonts w:ascii="Times New Roman" w:hAnsi="Times New Roman" w:cs="Times New Roman"/>
           <w:sz w:val="28"/>
           <w:szCs w:val="28"/>
-          <w:lang w:val="en-US"/>
         </w:rPr>
       </w:pPr>
     </w:p>
@@ -2818,7 +2810,7 @@
                     </pic:cNvPicPr>
                   </pic:nvPicPr>
                   <pic:blipFill>
-                    <a:blip r:embed="rId16" cstate="print"/>
+                    <a:blip r:embed="rId15" cstate="print"/>
                     <a:srcRect/>
                     <a:stretch>
                       <a:fillRect/>
@@ -2883,7 +2875,6 @@
           <w:b/>
           <w:sz w:val="32"/>
           <w:szCs w:val="24"/>
-          <w:lang w:val="en-US"/>
         </w:rPr>
       </w:pPr>
     </w:p>
@@ -5445,7 +5436,7 @@
   <a:extraClrSchemeLst/>
   <a:extLst>
     <a:ext uri="{05A4C25C-085E-4340-85A3-A5531E510DB2}">
-      <thm15:themeFamily xmlns:thm15="http://schemas.microsoft.com/office/thememl/2012/main" xmlns="" name="Office Theme" id="{62F939B6-93AF-4DB8-9C6B-D6C7DFDC589F}" vid="{4A3C46E8-61CC-4603-A589-7422A47A8E4A}"/>
+      <thm15:themeFamily xmlns="" xmlns:thm15="http://schemas.microsoft.com/office/thememl/2012/main" name="Office Theme" id="{62F939B6-93AF-4DB8-9C6B-D6C7DFDC589F}" vid="{4A3C46E8-61CC-4603-A589-7422A47A8E4A}"/>
     </a:ext>
   </a:extLst>
 </a:theme>
